--- a/Projekta testēšana.docx
+++ b/Projekta testēšana.docx
@@ -412,6 +412,12 @@
                 <w:lang w:val="lv-LV"/>
               </w:rPr>
             </w:pPr>
+            <w:r>
+              <w:rPr>
+                <w:lang w:val="lv-LV"/>
+              </w:rPr>
+              <w:t>Programmas palaišanas ikona</w:t>
+            </w:r>
           </w:p>
         </w:tc>
         <w:tc>
@@ -424,6 +430,36 @@
                 <w:lang w:val="lv-LV"/>
               </w:rPr>
             </w:pPr>
+            <w:r>
+              <w:rPr>
+                <w:lang w:val="lv-LV"/>
+              </w:rPr>
+              <w:t xml:space="preserve">Klikšķinot uz programmas palaišanas ikonas atveras programmas sakuma skats un redzams virsraksts “Spēle </w:t>
+            </w:r>
+            <w:r>
+              <w:rPr>
+                <w:lang w:val="lv-LV"/>
+              </w:rPr>
+              <w:t>“D</w:t>
+            </w:r>
+            <w:r>
+              <w:rPr>
+                <w:lang w:val="lv-LV"/>
+              </w:rPr>
+              <w:t>esas</w:t>
+            </w:r>
+            <w:r>
+              <w:rPr>
+                <w:lang w:val="lv-LV"/>
+              </w:rPr>
+              <w:t>””</w:t>
+            </w:r>
+            <w:r>
+              <w:rPr>
+                <w:lang w:val="lv-LV"/>
+              </w:rPr>
+              <w:t>.</w:t>
+            </w:r>
           </w:p>
         </w:tc>
         <w:tc>
@@ -492,6 +528,12 @@
                 <w:lang w:val="lv-LV"/>
               </w:rPr>
             </w:pPr>
+            <w:r>
+              <w:rPr>
+                <w:lang w:val="lv-LV"/>
+              </w:rPr>
+              <w:t>Programmas palaišanas ikona</w:t>
+            </w:r>
           </w:p>
         </w:tc>
         <w:tc>
@@ -504,6 +546,24 @@
                 <w:lang w:val="lv-LV"/>
               </w:rPr>
             </w:pPr>
+            <w:r>
+              <w:rPr>
+                <w:lang w:val="lv-LV"/>
+              </w:rPr>
+              <w:t>Klikšķinot uz programmas palaišanas ikonas atveras programmas sakuma skats</w:t>
+            </w:r>
+            <w:r>
+              <w:rPr>
+                <w:lang w:val="lv-LV"/>
+              </w:rPr>
+              <w:t xml:space="preserve"> un zem virsraksta redzama zaļa </w:t>
+            </w:r>
+            <w:r>
+              <w:rPr>
+                <w:lang w:val="lv-LV"/>
+              </w:rPr>
+              <w:t>poga ar uzrakstu “Sākt”.</w:t>
+            </w:r>
           </w:p>
         </w:tc>
         <w:tc>
@@ -572,6 +632,12 @@
                 <w:lang w:val="lv-LV"/>
               </w:rPr>
             </w:pPr>
+            <w:r>
+              <w:rPr>
+                <w:lang w:val="lv-LV"/>
+              </w:rPr>
+              <w:t>Programmas palaišanas ikona</w:t>
+            </w:r>
           </w:p>
         </w:tc>
         <w:tc>
@@ -584,6 +650,18 @@
                 <w:lang w:val="lv-LV"/>
               </w:rPr>
             </w:pPr>
+            <w:r>
+              <w:rPr>
+                <w:lang w:val="lv-LV"/>
+              </w:rPr>
+              <w:t>Klikšķinot uz programmas palaišanas ikonas atveras programmas sakuma skats</w:t>
+            </w:r>
+            <w:r>
+              <w:rPr>
+                <w:lang w:val="lv-LV"/>
+              </w:rPr>
+              <w:t xml:space="preserve"> un kreisajā pusē pogai “Sākt” redzama sarkana poga ar uzrakstu “Aizvērt”.</w:t>
+            </w:r>
           </w:p>
         </w:tc>
         <w:tc>
@@ -652,6 +730,12 @@
                 <w:lang w:val="lv-LV"/>
               </w:rPr>
             </w:pPr>
+            <w:r>
+              <w:rPr>
+                <w:lang w:val="lv-LV"/>
+              </w:rPr>
+              <w:t>Programmas palaišanas ikona</w:t>
+            </w:r>
           </w:p>
         </w:tc>
         <w:tc>
@@ -664,6 +748,18 @@
                 <w:lang w:val="lv-LV"/>
               </w:rPr>
             </w:pPr>
+            <w:r>
+              <w:rPr>
+                <w:lang w:val="lv-LV"/>
+              </w:rPr>
+              <w:t>Klikšķinot uz programmas palaišanas ikonas atveras programmas sakuma skats</w:t>
+            </w:r>
+            <w:r>
+              <w:rPr>
+                <w:lang w:val="lv-LV"/>
+              </w:rPr>
+              <w:t xml:space="preserve"> un labajā pusē pogai “Sākt” redzama pelēka poga ar uzrakstu “Info”.</w:t>
+            </w:r>
           </w:p>
         </w:tc>
         <w:tc>
@@ -732,6 +828,12 @@
                 <w:lang w:val="lv-LV"/>
               </w:rPr>
             </w:pPr>
+            <w:r>
+              <w:rPr>
+                <w:lang w:val="lv-LV"/>
+              </w:rPr>
+              <w:t>Programmas palaišanas ikona</w:t>
+            </w:r>
           </w:p>
         </w:tc>
         <w:tc>
@@ -744,6 +846,18 @@
                 <w:lang w:val="lv-LV"/>
               </w:rPr>
             </w:pPr>
+            <w:r>
+              <w:rPr>
+                <w:lang w:val="lv-LV"/>
+              </w:rPr>
+              <w:t>Klikšķinot uz programmas palaišanas ikonas atveras programmas sakuma skats</w:t>
+            </w:r>
+            <w:r>
+              <w:rPr>
+                <w:lang w:val="lv-LV"/>
+              </w:rPr>
+              <w:t xml:space="preserve"> un šī loga fons ir gaiši zilā krāsā.</w:t>
+            </w:r>
           </w:p>
         </w:tc>
         <w:tc>
@@ -812,6 +926,12 @@
                 <w:lang w:val="lv-LV"/>
               </w:rPr>
             </w:pPr>
+            <w:r>
+              <w:rPr>
+                <w:lang w:val="lv-LV"/>
+              </w:rPr>
+              <w:t>Programmas palaišanas ikona</w:t>
+            </w:r>
           </w:p>
         </w:tc>
         <w:tc>
@@ -824,6 +944,18 @@
                 <w:lang w:val="lv-LV"/>
               </w:rPr>
             </w:pPr>
+            <w:r>
+              <w:rPr>
+                <w:lang w:val="lv-LV"/>
+              </w:rPr>
+              <w:t>Klikšķinot uz programmas palaišanas ikonas atveras programmas sakuma skats</w:t>
+            </w:r>
+            <w:r>
+              <w:rPr>
+                <w:lang w:val="lv-LV"/>
+              </w:rPr>
+              <w:t xml:space="preserve"> un loga augšējā kreisajā stūrī redzams spēles nosaukums - “Desas”.</w:t>
+            </w:r>
           </w:p>
         </w:tc>
         <w:tc>
@@ -892,6 +1024,12 @@
                 <w:lang w:val="lv-LV"/>
               </w:rPr>
             </w:pPr>
+            <w:r>
+              <w:rPr>
+                <w:lang w:val="lv-LV"/>
+              </w:rPr>
+              <w:t>Programmas palaišanas ikona</w:t>
+            </w:r>
           </w:p>
         </w:tc>
         <w:tc>
@@ -904,6 +1042,18 @@
                 <w:lang w:val="lv-LV"/>
               </w:rPr>
             </w:pPr>
+            <w:r>
+              <w:rPr>
+                <w:lang w:val="lv-LV"/>
+              </w:rPr>
+              <w:t>Klikšķinot uz programmas palaišanas ikonas atveras programmas sakuma skats</w:t>
+            </w:r>
+            <w:r>
+              <w:rPr>
+                <w:lang w:val="lv-LV"/>
+              </w:rPr>
+              <w:t xml:space="preserve"> un ir aktīva un redzama minimalizācijas poga.</w:t>
+            </w:r>
           </w:p>
         </w:tc>
         <w:tc>
@@ -972,6 +1122,12 @@
                 <w:lang w:val="lv-LV"/>
               </w:rPr>
             </w:pPr>
+            <w:r>
+              <w:rPr>
+                <w:lang w:val="lv-LV"/>
+              </w:rPr>
+              <w:t>Programmas palaišanas ikona</w:t>
+            </w:r>
           </w:p>
         </w:tc>
         <w:tc>
@@ -984,6 +1140,18 @@
                 <w:lang w:val="lv-LV"/>
               </w:rPr>
             </w:pPr>
+            <w:r>
+              <w:rPr>
+                <w:lang w:val="lv-LV"/>
+              </w:rPr>
+              <w:t>Klikšķinot uz programmas palaišanas ikonas atveras programmas sakuma skats</w:t>
+            </w:r>
+            <w:r>
+              <w:rPr>
+                <w:lang w:val="lv-LV"/>
+              </w:rPr>
+              <w:t xml:space="preserve"> un nav aktīva loga maksimalizācijas poga.</w:t>
+            </w:r>
           </w:p>
         </w:tc>
         <w:tc>
@@ -1052,6 +1220,12 @@
                 <w:lang w:val="lv-LV"/>
               </w:rPr>
             </w:pPr>
+            <w:r>
+              <w:rPr>
+                <w:lang w:val="lv-LV"/>
+              </w:rPr>
+              <w:t>Programmas palaišanas ikona</w:t>
+            </w:r>
           </w:p>
         </w:tc>
         <w:tc>
@@ -1064,6 +1238,18 @@
                 <w:lang w:val="lv-LV"/>
               </w:rPr>
             </w:pPr>
+            <w:r>
+              <w:rPr>
+                <w:lang w:val="lv-LV"/>
+              </w:rPr>
+              <w:t>Klikšķinot uz programmas palaišanas ikonas atveras programmas sakuma skats</w:t>
+            </w:r>
+            <w:r>
+              <w:rPr>
+                <w:lang w:val="lv-LV"/>
+              </w:rPr>
+              <w:t xml:space="preserve"> un augšējā labajā stūrī ir redzama programmas aizvēršanas poga(“X”).</w:t>
+            </w:r>
           </w:p>
         </w:tc>
         <w:tc>
@@ -1132,6 +1318,12 @@
                 <w:lang w:val="lv-LV"/>
               </w:rPr>
             </w:pPr>
+            <w:r>
+              <w:rPr>
+                <w:lang w:val="lv-LV"/>
+              </w:rPr>
+              <w:t>Programmas sākuma skats.</w:t>
+            </w:r>
           </w:p>
         </w:tc>
         <w:tc>
@@ -1140,10 +1332,117 @@
           </w:tcPr>
           <w:p>
             <w:pPr>
-              <w:rPr>
-                <w:lang w:val="lv-LV"/>
-              </w:rPr>
-            </w:pPr>
+              <w:autoSpaceDE w:val="0"/>
+              <w:autoSpaceDN w:val="0"/>
+              <w:adjustRightInd w:val="0"/>
+              <w:rPr>
+                <w:rFonts w:cstheme="minorHAnsi"/>
+                <w:color w:val="000000"/>
+                <w:lang w:val="lv-LV"/>
+              </w:rPr>
+            </w:pPr>
+            <w:r>
+              <w:rPr>
+                <w:rFonts w:cstheme="minorHAnsi"/>
+                <w:lang w:val="lv-LV"/>
+              </w:rPr>
+              <w:t>Klikšķinot uz pogas “Info” atveras informācijas logs ar virsrakstu “Informacija par speli”, un tekstu</w:t>
+            </w:r>
+            <w:r>
+              <w:rPr>
+                <w:rFonts w:cstheme="minorHAnsi"/>
+                <w:lang w:val="lv-LV"/>
+              </w:rPr>
+              <w:t xml:space="preserve"> ’’</w:t>
+            </w:r>
+            <w:r>
+              <w:rPr>
+                <w:rFonts w:cstheme="minorHAnsi"/>
+                <w:color w:val="000000" w:themeColor="text1"/>
+                <w:lang w:val="lv-LV"/>
+              </w:rPr>
+              <w:t>Desas ir 2 spēlētāju spēle, kurā mērķis ir savu simbolu ievietot 3 blakusesošos kvadrātos.</w:t>
+            </w:r>
+            <w:r>
+              <w:rPr>
+                <w:rFonts w:cstheme="minorHAnsi"/>
+                <w:color w:val="000000" w:themeColor="text1"/>
+                <w:lang w:val="lv-LV"/>
+              </w:rPr>
+              <w:t xml:space="preserve"> </w:t>
+            </w:r>
+            <w:r>
+              <w:rPr>
+                <w:rFonts w:cstheme="minorHAnsi"/>
+                <w:color w:val="000000" w:themeColor="text1"/>
+                <w:lang w:val="lv-LV"/>
+              </w:rPr>
+              <w:t>Spēlētājs uzvar ja ievieto 3 savus simbolus pēc kārtas vertikālā, horizontālā vai diagonālā virzienā</w:t>
+            </w:r>
+            <w:r>
+              <w:rPr>
+                <w:rFonts w:cstheme="minorHAnsi"/>
+                <w:color w:val="000000" w:themeColor="text1"/>
+                <w:lang w:val="lv-LV"/>
+              </w:rPr>
+              <w:t xml:space="preserve">. </w:t>
+            </w:r>
+            <w:r>
+              <w:rPr>
+                <w:rFonts w:cstheme="minorHAnsi"/>
+                <w:color w:val="000000" w:themeColor="text1"/>
+                <w:lang w:val="lv-LV"/>
+              </w:rPr>
+              <w:t>Ja otrs spēlētājs jau savu simbolu kvadrātā jau ir ievietojis, tad savu simbolu tur vairs ievietot nevar.</w:t>
+            </w:r>
+            <w:r>
+              <w:rPr>
+                <w:rFonts w:cstheme="minorHAnsi"/>
+                <w:color w:val="000000" w:themeColor="text1"/>
+                <w:lang w:val="lv-LV"/>
+              </w:rPr>
+              <w:t xml:space="preserve"> </w:t>
+            </w:r>
+            <w:r>
+              <w:rPr>
+                <w:rFonts w:cstheme="minorHAnsi"/>
+                <w:color w:val="000000" w:themeColor="text1"/>
+                <w:lang w:val="lv-LV"/>
+              </w:rPr>
+              <w:t>Ja pēc 9 gājieniem neviens nav uzvarējis, ir neizšķirt</w:t>
+            </w:r>
+            <w:r>
+              <w:rPr>
+                <w:rFonts w:cstheme="minorHAnsi"/>
+                <w:color w:val="000000" w:themeColor="text1"/>
+                <w:lang w:val="lv-LV"/>
+              </w:rPr>
+              <w:t xml:space="preserve">s. </w:t>
+            </w:r>
+            <w:r>
+              <w:rPr>
+                <w:rFonts w:cstheme="minorHAnsi"/>
+                <w:color w:val="000000" w:themeColor="text1"/>
+                <w:lang w:val="lv-LV"/>
+              </w:rPr>
+              <w:t>Veidojis Rūdolfs Rudmiezis 2022. gadā</w:t>
+            </w:r>
+            <w:r>
+              <w:rPr>
+                <w:rFonts w:cstheme="minorHAnsi"/>
+                <w:color w:val="000000" w:themeColor="text1"/>
+                <w:lang w:val="lv-LV"/>
+              </w:rPr>
+              <w:t>.</w:t>
+            </w:r>
+            <w:r>
+              <w:rPr>
+                <w:rFonts w:cstheme="minorHAnsi"/>
+                <w:color w:val="000000" w:themeColor="text1"/>
+                <w:lang w:val="lv-LV"/>
+              </w:rPr>
+              <w:t xml:space="preserve"> ‘’</w:t>
+            </w:r>
           </w:p>
         </w:tc>
         <w:tc>
@@ -1212,6 +1511,12 @@
                 <w:lang w:val="lv-LV"/>
               </w:rPr>
             </w:pPr>
+            <w:r>
+              <w:rPr>
+                <w:lang w:val="lv-LV"/>
+              </w:rPr>
+              <w:t>Programmas sākuma skats.</w:t>
+            </w:r>
           </w:p>
         </w:tc>
         <w:tc>
@@ -1224,6 +1529,12 @@
                 <w:lang w:val="lv-LV"/>
               </w:rPr>
             </w:pPr>
+            <w:r>
+              <w:rPr>
+                <w:lang w:val="lv-LV"/>
+              </w:rPr>
+              <w:t>Klikšķinot uz programmas aizvēršanas pogas augšējā labajā stūrī programma tiek aizvērta.</w:t>
+            </w:r>
           </w:p>
         </w:tc>
         <w:tc>
@@ -1292,6 +1603,12 @@
                 <w:lang w:val="lv-LV"/>
               </w:rPr>
             </w:pPr>
+            <w:r>
+              <w:rPr>
+                <w:lang w:val="lv-LV"/>
+              </w:rPr>
+              <w:t>Programmas sākuma skats.</w:t>
+            </w:r>
           </w:p>
         </w:tc>
         <w:tc>
@@ -1304,6 +1621,12 @@
                 <w:lang w:val="lv-LV"/>
               </w:rPr>
             </w:pPr>
+            <w:r>
+              <w:rPr>
+                <w:lang w:val="lv-LV"/>
+              </w:rPr>
+              <w:t>Klikšķinot uz minimalizācijas pogas augšējā labajā stūrī programma tiek minimalizēta.</w:t>
+            </w:r>
           </w:p>
         </w:tc>
         <w:tc>
@@ -1372,6 +1695,12 @@
                 <w:lang w:val="lv-LV"/>
               </w:rPr>
             </w:pPr>
+            <w:r>
+              <w:rPr>
+                <w:lang w:val="lv-LV"/>
+              </w:rPr>
+              <w:t>Programmas sākuma skats.</w:t>
+            </w:r>
           </w:p>
         </w:tc>
         <w:tc>
@@ -1384,6 +1713,12 @@
                 <w:lang w:val="lv-LV"/>
               </w:rPr>
             </w:pPr>
+            <w:r>
+              <w:rPr>
+                <w:lang w:val="lv-LV"/>
+              </w:rPr>
+              <w:t>Klikšķinot uz pogas “Aizvērt” programma tiek aizvērta.</w:t>
+            </w:r>
           </w:p>
         </w:tc>
         <w:tc>
@@ -1452,6 +1787,12 @@
                 <w:lang w:val="lv-LV"/>
               </w:rPr>
             </w:pPr>
+            <w:r>
+              <w:rPr>
+                <w:lang w:val="lv-LV"/>
+              </w:rPr>
+              <w:t>Programmas sākuma skats.</w:t>
+            </w:r>
           </w:p>
         </w:tc>
         <w:tc>
@@ -1464,6 +1805,12 @@
                 <w:lang w:val="lv-LV"/>
               </w:rPr>
             </w:pPr>
+            <w:r>
+              <w:rPr>
+                <w:lang w:val="lv-LV"/>
+              </w:rPr>
+              <w:t>Klikšķinot uz pogas “Sākt” tiek ielādēts programmas spēles skats.</w:t>
+            </w:r>
           </w:p>
         </w:tc>
         <w:tc>
@@ -1532,6 +1879,12 @@
                 <w:lang w:val="lv-LV"/>
               </w:rPr>
             </w:pPr>
+            <w:r>
+              <w:rPr>
+                <w:lang w:val="lv-LV"/>
+              </w:rPr>
+              <w:t>Programmas sākuma skats.</w:t>
+            </w:r>
           </w:p>
         </w:tc>
         <w:tc>
@@ -1544,6 +1897,18 @@
                 <w:lang w:val="lv-LV"/>
               </w:rPr>
             </w:pPr>
+            <w:r>
+              <w:rPr>
+                <w:lang w:val="lv-LV"/>
+              </w:rPr>
+              <w:t>Klikšķinot uz pogas “Sākt” tiek ielādēts programmas spēles skats</w:t>
+            </w:r>
+            <w:r>
+              <w:rPr>
+                <w:lang w:val="lv-LV"/>
+              </w:rPr>
+              <w:t xml:space="preserve"> un ir redzams virsraksts “Spēle “Desas””.</w:t>
+            </w:r>
           </w:p>
         </w:tc>
         <w:tc>
@@ -1612,6 +1977,12 @@
                 <w:lang w:val="lv-LV"/>
               </w:rPr>
             </w:pPr>
+            <w:r>
+              <w:rPr>
+                <w:lang w:val="lv-LV"/>
+              </w:rPr>
+              <w:t>Programmas sākuma skats.</w:t>
+            </w:r>
           </w:p>
         </w:tc>
         <w:tc>
@@ -1624,6 +1995,18 @@
                 <w:lang w:val="lv-LV"/>
               </w:rPr>
             </w:pPr>
+            <w:r>
+              <w:rPr>
+                <w:lang w:val="lv-LV"/>
+              </w:rPr>
+              <w:t>Klikšķinot uz pogas “Sākt” tiek ielādēts programmas spēles skats</w:t>
+            </w:r>
+            <w:r>
+              <w:rPr>
+                <w:lang w:val="lv-LV"/>
+              </w:rPr>
+              <w:t xml:space="preserve"> un ir redzama un aktīva programmas minimalizēšanas poga.</w:t>
+            </w:r>
           </w:p>
         </w:tc>
         <w:tc>
@@ -1692,6 +2075,12 @@
                 <w:lang w:val="lv-LV"/>
               </w:rPr>
             </w:pPr>
+            <w:r>
+              <w:rPr>
+                <w:lang w:val="lv-LV"/>
+              </w:rPr>
+              <w:t>Programmas sākuma skats.</w:t>
+            </w:r>
           </w:p>
         </w:tc>
         <w:tc>
@@ -1704,6 +2093,18 @@
                 <w:lang w:val="lv-LV"/>
               </w:rPr>
             </w:pPr>
+            <w:r>
+              <w:rPr>
+                <w:lang w:val="lv-LV"/>
+              </w:rPr>
+              <w:t>Klikšķinot uz pogas “Sākt” tiek ielādēts programmas spēles skats</w:t>
+            </w:r>
+            <w:r>
+              <w:rPr>
+                <w:lang w:val="lv-LV"/>
+              </w:rPr>
+              <w:t xml:space="preserve"> un nav aktīva programmas maksimalizēšanas poga.</w:t>
+            </w:r>
           </w:p>
         </w:tc>
         <w:tc>
@@ -1772,6 +2173,12 @@
                 <w:lang w:val="lv-LV"/>
               </w:rPr>
             </w:pPr>
+            <w:r>
+              <w:rPr>
+                <w:lang w:val="lv-LV"/>
+              </w:rPr>
+              <w:t>Programmas sākuma skats.</w:t>
+            </w:r>
           </w:p>
         </w:tc>
         <w:tc>
@@ -1784,6 +2191,18 @@
                 <w:lang w:val="lv-LV"/>
               </w:rPr>
             </w:pPr>
+            <w:r>
+              <w:rPr>
+                <w:lang w:val="lv-LV"/>
+              </w:rPr>
+              <w:t>Klikšķinot uz pogas “Sākt” tiek ielādēts programmas spēles skats</w:t>
+            </w:r>
+            <w:r>
+              <w:rPr>
+                <w:lang w:val="lv-LV"/>
+              </w:rPr>
+              <w:t xml:space="preserve"> un augšējā labajā stūrī ir redzama programmas aizvēršanas poga (“X”).</w:t>
+            </w:r>
           </w:p>
         </w:tc>
         <w:tc>
@@ -1852,6 +2271,12 @@
                 <w:lang w:val="lv-LV"/>
               </w:rPr>
             </w:pPr>
+            <w:r>
+              <w:rPr>
+                <w:lang w:val="lv-LV"/>
+              </w:rPr>
+              <w:t>Programmas sākuma skats.</w:t>
+            </w:r>
           </w:p>
         </w:tc>
         <w:tc>
@@ -1864,6 +2289,30 @@
                 <w:lang w:val="lv-LV"/>
               </w:rPr>
             </w:pPr>
+            <w:r>
+              <w:rPr>
+                <w:lang w:val="lv-LV"/>
+              </w:rPr>
+              <w:t>Klikšķinot uz pogas “Sākt” tiek ielādēts programmas spēles skats</w:t>
+            </w:r>
+            <w:r>
+              <w:rPr>
+                <w:lang w:val="lv-LV"/>
+              </w:rPr>
+              <w:t xml:space="preserve"> un augšējā kreisajā stūrī ir redzams programmas nosaukums</w:t>
+            </w:r>
+            <w:r>
+              <w:rPr>
+                <w:lang w:val="lv-LV"/>
+              </w:rPr>
+              <w:t xml:space="preserve"> -</w:t>
+            </w:r>
+            <w:r>
+              <w:rPr>
+                <w:lang w:val="lv-LV"/>
+              </w:rPr>
+              <w:t xml:space="preserve"> “Desas”.</w:t>
+            </w:r>
           </w:p>
         </w:tc>
         <w:tc>
@@ -1932,6 +2381,12 @@
                 <w:lang w:val="lv-LV"/>
               </w:rPr>
             </w:pPr>
+            <w:r>
+              <w:rPr>
+                <w:lang w:val="lv-LV"/>
+              </w:rPr>
+              <w:t>Programmas sākuma skats.</w:t>
+            </w:r>
           </w:p>
         </w:tc>
         <w:tc>
@@ -1944,6 +2399,18 @@
                 <w:lang w:val="lv-LV"/>
               </w:rPr>
             </w:pPr>
+            <w:r>
+              <w:rPr>
+                <w:lang w:val="lv-LV"/>
+              </w:rPr>
+              <w:t>Klikšķinot uz pogas “Sākt” tiek ielādēts programmas spēles skats</w:t>
+            </w:r>
+            <w:r>
+              <w:rPr>
+                <w:lang w:val="lv-LV"/>
+              </w:rPr>
+              <w:t xml:space="preserve"> un loga apakšējā kreisajā stūrī ir redzama oranža poga ar uzrakstu “Restart”.</w:t>
+            </w:r>
           </w:p>
         </w:tc>
         <w:tc>
@@ -2012,6 +2479,12 @@
                 <w:lang w:val="lv-LV"/>
               </w:rPr>
             </w:pPr>
+            <w:r>
+              <w:rPr>
+                <w:lang w:val="lv-LV"/>
+              </w:rPr>
+              <w:t>Programmas sākuma skats.</w:t>
+            </w:r>
           </w:p>
         </w:tc>
         <w:tc>
@@ -2024,6 +2497,18 @@
                 <w:lang w:val="lv-LV"/>
               </w:rPr>
             </w:pPr>
+            <w:r>
+              <w:rPr>
+                <w:lang w:val="lv-LV"/>
+              </w:rPr>
+              <w:t>Klikšķinot uz pogas “Sākt” tiek ielādēts programmas spēles skats un</w:t>
+            </w:r>
+            <w:r>
+              <w:rPr>
+                <w:lang w:val="lv-LV"/>
+              </w:rPr>
+              <w:t xml:space="preserve"> loga apakšējā labajā stūrī redzama sarkana poga ar uzrakstu “Atgriezties”.</w:t>
+            </w:r>
           </w:p>
         </w:tc>
         <w:tc>
@@ -2092,6 +2577,12 @@
                 <w:lang w:val="lv-LV"/>
               </w:rPr>
             </w:pPr>
+            <w:r>
+              <w:rPr>
+                <w:lang w:val="lv-LV"/>
+              </w:rPr>
+              <w:t>Programmas sākuma skats.</w:t>
+            </w:r>
           </w:p>
         </w:tc>
         <w:tc>
@@ -2104,6 +2595,18 @@
                 <w:lang w:val="lv-LV"/>
               </w:rPr>
             </w:pPr>
+            <w:r>
+              <w:rPr>
+                <w:lang w:val="lv-LV"/>
+              </w:rPr>
+              <w:t>Klikšķinot uz pogas “Sākt” tiek ielādēts programmas spēles skats un</w:t>
+            </w:r>
+            <w:r>
+              <w:rPr>
+                <w:lang w:val="lv-LV"/>
+              </w:rPr>
+              <w:t xml:space="preserve"> ir redzamas 9 pelēkas atsevišķas pogas bez nekā rakstīta virs tām.</w:t>
+            </w:r>
           </w:p>
         </w:tc>
         <w:tc>
@@ -2172,6 +2675,12 @@
                 <w:lang w:val="lv-LV"/>
               </w:rPr>
             </w:pPr>
+            <w:r>
+              <w:rPr>
+                <w:lang w:val="lv-LV"/>
+              </w:rPr>
+              <w:t>Programmas sākuma skats.</w:t>
+            </w:r>
           </w:p>
         </w:tc>
         <w:tc>
@@ -2184,6 +2693,18 @@
                 <w:lang w:val="lv-LV"/>
               </w:rPr>
             </w:pPr>
+            <w:r>
+              <w:rPr>
+                <w:lang w:val="lv-LV"/>
+              </w:rPr>
+              <w:t>Klikšķinot uz pogas “Sākt” tiek ielādēts programmas spēles skats un</w:t>
+            </w:r>
+            <w:r>
+              <w:rPr>
+                <w:lang w:val="lv-LV"/>
+              </w:rPr>
+              <w:t xml:space="preserve"> loga fons ir gaiši zilā krāsā.</w:t>
+            </w:r>
           </w:p>
         </w:tc>
         <w:tc>
@@ -2252,6 +2773,24 @@
                 <w:lang w:val="lv-LV"/>
               </w:rPr>
             </w:pPr>
+            <w:r>
+              <w:rPr>
+                <w:lang w:val="lv-LV"/>
+              </w:rPr>
+              <w:t xml:space="preserve">Programmas </w:t>
+            </w:r>
+            <w:r>
+              <w:rPr>
+                <w:lang w:val="lv-LV"/>
+              </w:rPr>
+              <w:t>spēles</w:t>
+            </w:r>
+            <w:r>
+              <w:rPr>
+                <w:lang w:val="lv-LV"/>
+              </w:rPr>
+              <w:t xml:space="preserve"> skats.</w:t>
+            </w:r>
           </w:p>
         </w:tc>
         <w:tc>
@@ -2264,6 +2803,12 @@
                 <w:lang w:val="lv-LV"/>
               </w:rPr>
             </w:pPr>
+            <w:r>
+              <w:rPr>
+                <w:lang w:val="lv-LV"/>
+              </w:rPr>
+              <w:t>Klikšķinot uz programmas aizvēršanas pogas loga augšējā labajā stūrī programma tiek aizvērta.</w:t>
+            </w:r>
           </w:p>
         </w:tc>
         <w:tc>
@@ -2332,6 +2877,12 @@
                 <w:lang w:val="lv-LV"/>
               </w:rPr>
             </w:pPr>
+            <w:r>
+              <w:rPr>
+                <w:lang w:val="lv-LV"/>
+              </w:rPr>
+              <w:t>Programmas spēles skats.</w:t>
+            </w:r>
           </w:p>
         </w:tc>
         <w:tc>
@@ -2344,6 +2895,12 @@
                 <w:lang w:val="lv-LV"/>
               </w:rPr>
             </w:pPr>
+            <w:r>
+              <w:rPr>
+                <w:lang w:val="lv-LV"/>
+              </w:rPr>
+              <w:t>Klikšķinot uz minimalizēšanas pogas loga augšējā labajā stūrī programma tiek minimalizēta.</w:t>
+            </w:r>
           </w:p>
         </w:tc>
         <w:tc>
@@ -2412,6 +2969,12 @@
                 <w:lang w:val="lv-LV"/>
               </w:rPr>
             </w:pPr>
+            <w:r>
+              <w:rPr>
+                <w:lang w:val="lv-LV"/>
+              </w:rPr>
+              <w:t>Programmas spēles skats.</w:t>
+            </w:r>
           </w:p>
         </w:tc>
         <w:tc>
@@ -2424,6 +2987,12 @@
                 <w:lang w:val="lv-LV"/>
               </w:rPr>
             </w:pPr>
+            <w:r>
+              <w:rPr>
+                <w:lang w:val="lv-LV"/>
+              </w:rPr>
+              <w:t>Klikšķinot uz sarkanās pogas “Atgriezties” tiek ielādēts programmas sākuma skats.</w:t>
+            </w:r>
           </w:p>
         </w:tc>
         <w:tc>
@@ -2492,6 +3061,12 @@
                 <w:lang w:val="lv-LV"/>
               </w:rPr>
             </w:pPr>
+            <w:r>
+              <w:rPr>
+                <w:lang w:val="lv-LV"/>
+              </w:rPr>
+              <w:t>Programmas spēles skats.</w:t>
+            </w:r>
           </w:p>
         </w:tc>
         <w:tc>
@@ -2504,6 +3079,48 @@
                 <w:lang w:val="lv-LV"/>
               </w:rPr>
             </w:pPr>
+            <w:r>
+              <w:rPr>
+                <w:lang w:val="lv-LV"/>
+              </w:rPr>
+              <w:t>Klikšķinot uz viena no 9 kvādrātveida pogām:</w:t>
+            </w:r>
+          </w:p>
+          <w:p>
+            <w:pPr>
+              <w:pStyle w:val="ListParagraph"/>
+              <w:numPr>
+                <w:ilvl w:val="0"/>
+                <w:numId w:val="4"/>
+              </w:numPr>
+              <w:rPr>
+                <w:lang w:val="lv-LV"/>
+              </w:rPr>
+            </w:pPr>
+            <w:r>
+              <w:rPr>
+                <w:lang w:val="lv-LV"/>
+              </w:rPr>
+              <w:t>Pogā tiek ierakstīts simbols “X” ja pogu nospieda 1. spēlētājs.</w:t>
+            </w:r>
+          </w:p>
+          <w:p>
+            <w:pPr>
+              <w:pStyle w:val="ListParagraph"/>
+              <w:numPr>
+                <w:ilvl w:val="0"/>
+                <w:numId w:val="4"/>
+              </w:numPr>
+              <w:rPr>
+                <w:lang w:val="lv-LV"/>
+              </w:rPr>
+            </w:pPr>
+            <w:r>
+              <w:rPr>
+                <w:lang w:val="lv-LV"/>
+              </w:rPr>
+              <w:t>Pogā tiek ierakstīts simbols”O” ja pogu nospieda 2. spēlētājs.</w:t>
+            </w:r>
           </w:p>
         </w:tc>
         <w:tc>
@@ -2572,6 +3189,12 @@
                 <w:lang w:val="lv-LV"/>
               </w:rPr>
             </w:pPr>
+            <w:r>
+              <w:rPr>
+                <w:lang w:val="lv-LV"/>
+              </w:rPr>
+              <w:t>Programmas spēles skats.</w:t>
+            </w:r>
           </w:p>
         </w:tc>
         <w:tc>
@@ -2584,6 +3207,12 @@
                 <w:lang w:val="lv-LV"/>
               </w:rPr>
             </w:pPr>
+            <w:r>
+              <w:rPr>
+                <w:lang w:val="lv-LV"/>
+              </w:rPr>
+              <w:t>Klikšķinot uz viena no 9 kvadrātveida pogām tajā tiek ierakstīts atbilstošais simbols un poga tiek deaktivizēta.</w:t>
+            </w:r>
           </w:p>
         </w:tc>
         <w:tc>
@@ -2624,6 +3253,9 @@
         </w:tc>
       </w:tr>
       <w:tr>
+        <w:trPr>
+          <w:trHeight w:val="2348"/>
+        </w:trPr>
         <w:tc>
           <w:tcPr>
             <w:tcW w:w="1235" w:type="dxa"/>
@@ -2652,6 +3284,12 @@
                 <w:lang w:val="lv-LV"/>
               </w:rPr>
             </w:pPr>
+            <w:r>
+              <w:rPr>
+                <w:lang w:val="lv-LV"/>
+              </w:rPr>
+              <w:t>Programmas spēles skats.</w:t>
+            </w:r>
           </w:p>
         </w:tc>
         <w:tc>
@@ -2664,6 +3302,18 @@
                 <w:lang w:val="lv-LV"/>
               </w:rPr>
             </w:pPr>
+            <w:r>
+              <w:rPr>
+                <w:lang w:val="lv-LV"/>
+              </w:rPr>
+              <w:t xml:space="preserve">Klikšķinot uz oranžās pogas “Restart” </w:t>
+            </w:r>
+            <w:r>
+              <w:rPr>
+                <w:lang w:val="lv-LV"/>
+              </w:rPr>
+              <w:t>tiek izdzēsti visi ieraksti no 9 kvadrātveida pogām un tās atkal tiek aktivizētas.</w:t>
+            </w:r>
           </w:p>
         </w:tc>
         <w:tc>
@@ -2732,6 +3382,12 @@
                 <w:lang w:val="lv-LV"/>
               </w:rPr>
             </w:pPr>
+            <w:r>
+              <w:rPr>
+                <w:lang w:val="lv-LV"/>
+              </w:rPr>
+              <w:t>Programmas spēles skats.</w:t>
+            </w:r>
           </w:p>
         </w:tc>
         <w:tc>
@@ -2744,6 +3400,12 @@
                 <w:lang w:val="lv-LV"/>
               </w:rPr>
             </w:pPr>
+            <w:r>
+              <w:rPr>
+                <w:lang w:val="lv-LV"/>
+              </w:rPr>
+              <w:t>Ja klikšķinot uz vienas no 9 kvadrātveida pogām spēlētājs kurš izdarīja šo klikšķi ir uzvarējis (noteikumus lasīt programmas dokumentācijā)ielādējās attiecīgā spēlētāja apsveikuma skats(1. spēlētāja apsveikuma skats vai 2. spēlētāja apsveikuma skats.)</w:t>
+            </w:r>
           </w:p>
         </w:tc>
         <w:tc>
@@ -2812,6 +3474,12 @@
                 <w:lang w:val="lv-LV"/>
               </w:rPr>
             </w:pPr>
+            <w:r>
+              <w:rPr>
+                <w:lang w:val="lv-LV"/>
+              </w:rPr>
+              <w:t>Programmas spēles skats.</w:t>
+            </w:r>
           </w:p>
         </w:tc>
         <w:tc>
@@ -2824,6 +3492,18 @@
                 <w:lang w:val="lv-LV"/>
               </w:rPr>
             </w:pPr>
+            <w:r>
+              <w:rPr>
+                <w:lang w:val="lv-LV"/>
+              </w:rPr>
+              <w:t xml:space="preserve">Ja klikšķinot uz vienas no 9 kvadrātveida pogām neviens no spēlētājiem nav uzvarējis un iepriekš jau bija izdarīti vēl 8 klikšķi, tad ir neizšķirts(noteikumus skatīt programmas dokumentācijā) un ielādējas </w:t>
+            </w:r>
+            <w:r>
+              <w:rPr>
+                <w:lang w:val="lv-LV"/>
+              </w:rPr>
+              <w:t>paziņojuma par neizšķirtu skats.</w:t>
+            </w:r>
           </w:p>
         </w:tc>
         <w:tc>
@@ -2892,6 +3572,12 @@
                 <w:lang w:val="lv-LV"/>
               </w:rPr>
             </w:pPr>
+            <w:r>
+              <w:rPr>
+                <w:lang w:val="lv-LV"/>
+              </w:rPr>
+              <w:t>Programmas spēles skats.</w:t>
+            </w:r>
           </w:p>
         </w:tc>
         <w:tc>
@@ -2904,6 +3590,12 @@
                 <w:lang w:val="lv-LV"/>
               </w:rPr>
             </w:pPr>
+            <w:r>
+              <w:rPr>
+                <w:lang w:val="lv-LV"/>
+              </w:rPr>
+              <w:t>Klikšķinot uz vienas no 9 kvadrātveida pogām uzvar 1. spēlētājs un ielādējas 1. spēlētāja apsveikuma skats.</w:t>
+            </w:r>
           </w:p>
         </w:tc>
         <w:tc>
@@ -2972,6 +3664,12 @@
                 <w:lang w:val="lv-LV"/>
               </w:rPr>
             </w:pPr>
+            <w:r>
+              <w:rPr>
+                <w:lang w:val="lv-LV"/>
+              </w:rPr>
+              <w:t>Programmas spēles skats.</w:t>
+            </w:r>
           </w:p>
         </w:tc>
         <w:tc>
@@ -2984,6 +3682,12 @@
                 <w:lang w:val="lv-LV"/>
               </w:rPr>
             </w:pPr>
+            <w:r>
+              <w:rPr>
+                <w:lang w:val="lv-LV"/>
+              </w:rPr>
+              <w:t>Klikšķinot uz vienas no 9 kvadrātveida pogām uzvar 1. spēlētājs un ielādējas 1. spēlētāja apsveikuma skats un loga fons ir zeltīti dzeltenā krāsā.</w:t>
+            </w:r>
           </w:p>
         </w:tc>
         <w:tc>
@@ -3052,6 +3756,12 @@
                 <w:lang w:val="lv-LV"/>
               </w:rPr>
             </w:pPr>
+            <w:r>
+              <w:rPr>
+                <w:lang w:val="lv-LV"/>
+              </w:rPr>
+              <w:t>Programmas spēles skats.</w:t>
+            </w:r>
           </w:p>
         </w:tc>
         <w:tc>
@@ -3064,6 +3774,12 @@
                 <w:lang w:val="lv-LV"/>
               </w:rPr>
             </w:pPr>
+            <w:r>
+              <w:rPr>
+                <w:lang w:val="lv-LV"/>
+              </w:rPr>
+              <w:t>Klikšķinot uz vienas no 9 kvadrātveida pogām uzvar 1. spēlētājs un ielādējas 1. spēlētāja apsveikuma skats un ir redzams virsraksts “Apsveicam !!”</w:t>
+            </w:r>
           </w:p>
         </w:tc>
         <w:tc>
@@ -3132,6 +3848,12 @@
                 <w:lang w:val="lv-LV"/>
               </w:rPr>
             </w:pPr>
+            <w:r>
+              <w:rPr>
+                <w:lang w:val="lv-LV"/>
+              </w:rPr>
+              <w:t>Programmas spēles skats.</w:t>
+            </w:r>
           </w:p>
         </w:tc>
         <w:tc>
@@ -3144,6 +3866,18 @@
                 <w:lang w:val="lv-LV"/>
               </w:rPr>
             </w:pPr>
+            <w:r>
+              <w:rPr>
+                <w:lang w:val="lv-LV"/>
+              </w:rPr>
+              <w:t>Klikšķinot uz vienas no 9 kvadrātveida pogām uzvar 1. spēlētājs un ielādējas 1. spēlētāja apsveikuma skats</w:t>
+            </w:r>
+            <w:r>
+              <w:rPr>
+                <w:lang w:val="lv-LV"/>
+              </w:rPr>
+              <w:t xml:space="preserve"> un zem virsraksta ir redzams teksts “Uzvarējis 1. spēlētājs !!”</w:t>
+            </w:r>
           </w:p>
         </w:tc>
         <w:tc>
@@ -3212,6 +3946,12 @@
                 <w:lang w:val="lv-LV"/>
               </w:rPr>
             </w:pPr>
+            <w:r>
+              <w:rPr>
+                <w:lang w:val="lv-LV"/>
+              </w:rPr>
+              <w:t>Programmas spēles skats.</w:t>
+            </w:r>
           </w:p>
         </w:tc>
         <w:tc>
@@ -3224,6 +3964,18 @@
                 <w:lang w:val="lv-LV"/>
               </w:rPr>
             </w:pPr>
+            <w:r>
+              <w:rPr>
+                <w:lang w:val="lv-LV"/>
+              </w:rPr>
+              <w:t>Klikšķinot uz vienas no 9 kvadrātveida pogām uzvar 1. spēlētājs un ielādējas 1. spēlētāja apsveikuma skats</w:t>
+            </w:r>
+            <w:r>
+              <w:rPr>
+                <w:lang w:val="lv-LV"/>
+              </w:rPr>
+              <w:t xml:space="preserve"> un loga apakšā redzama sarkana poga ar uzrakstu “Atgriezties”.</w:t>
+            </w:r>
           </w:p>
         </w:tc>
         <w:tc>
@@ -3292,6 +4044,12 @@
                 <w:lang w:val="lv-LV"/>
               </w:rPr>
             </w:pPr>
+            <w:r>
+              <w:rPr>
+                <w:lang w:val="lv-LV"/>
+              </w:rPr>
+              <w:t>Programmas spēles skats.</w:t>
+            </w:r>
           </w:p>
         </w:tc>
         <w:tc>
@@ -3304,6 +4062,12 @@
                 <w:lang w:val="lv-LV"/>
               </w:rPr>
             </w:pPr>
+            <w:r>
+              <w:rPr>
+                <w:lang w:val="lv-LV"/>
+              </w:rPr>
+              <w:t>Klikšķinot uz vienas no 9 kvadrātveida pogām uzvar 1. spēlētājs un ielādējas 1. spēlētāja apsveikuma skats un loga augšējā labajā stūri ir redzama un aktīva programmas minimalizēšanas poga.</w:t>
+            </w:r>
           </w:p>
         </w:tc>
         <w:tc>
@@ -3372,6 +4136,12 @@
                 <w:lang w:val="lv-LV"/>
               </w:rPr>
             </w:pPr>
+            <w:r>
+              <w:rPr>
+                <w:lang w:val="lv-LV"/>
+              </w:rPr>
+              <w:t>Programmas spēles skats.</w:t>
+            </w:r>
           </w:p>
         </w:tc>
         <w:tc>
@@ -3384,6 +4154,18 @@
                 <w:lang w:val="lv-LV"/>
               </w:rPr>
             </w:pPr>
+            <w:r>
+              <w:rPr>
+                <w:lang w:val="lv-LV"/>
+              </w:rPr>
+              <w:t>Klikšķinot uz vienas no 9 kvadrātveida pogām uzvar 1. spēlētājs un ielādējas 1. spēlētāja apsveikuma skats</w:t>
+            </w:r>
+            <w:r>
+              <w:rPr>
+                <w:lang w:val="lv-LV"/>
+              </w:rPr>
+              <w:t xml:space="preserve"> un loga augšējā labajā stūrī redzama programmas aizvēršanas poga “X”.</w:t>
+            </w:r>
           </w:p>
         </w:tc>
         <w:tc>
@@ -3452,6 +4234,18 @@
                 <w:lang w:val="lv-LV"/>
               </w:rPr>
             </w:pPr>
+            <w:r>
+              <w:rPr>
+                <w:lang w:val="lv-LV"/>
+              </w:rPr>
+              <w:t>Programmas spēles skats.</w:t>
+            </w:r>
+            <w:r>
+              <w:rPr>
+                <w:lang w:val="lv-LV"/>
+              </w:rPr>
+              <w:t xml:space="preserve"> </w:t>
+            </w:r>
           </w:p>
         </w:tc>
         <w:tc>
@@ -3464,6 +4258,18 @@
                 <w:lang w:val="lv-LV"/>
               </w:rPr>
             </w:pPr>
+            <w:r>
+              <w:rPr>
+                <w:lang w:val="lv-LV"/>
+              </w:rPr>
+              <w:t>Klikšķinot uz vienas no 9 kvadrātveida pogām uzvar 1. spēlētājs un ielādējas 1. spēlētāja apsveikuma skats</w:t>
+            </w:r>
+            <w:r>
+              <w:rPr>
+                <w:lang w:val="lv-LV"/>
+              </w:rPr>
+              <w:t xml:space="preserve"> un loga augšējā kreisajā pusē redzams spēles nosaukums – “Desas”.</w:t>
+            </w:r>
           </w:p>
         </w:tc>
         <w:tc>
@@ -3532,6 +4338,12 @@
                 <w:lang w:val="lv-LV"/>
               </w:rPr>
             </w:pPr>
+            <w:r>
+              <w:rPr>
+                <w:lang w:val="lv-LV"/>
+              </w:rPr>
+              <w:t>Programmas spēles skats.</w:t>
+            </w:r>
           </w:p>
         </w:tc>
         <w:tc>
@@ -3544,6 +4356,36 @@
                 <w:lang w:val="lv-LV"/>
               </w:rPr>
             </w:pPr>
+            <w:r>
+              <w:rPr>
+                <w:lang w:val="lv-LV"/>
+              </w:rPr>
+              <w:t xml:space="preserve">Klikšķinot uz vienas no 9 kvadrātveida pogām uzvar </w:t>
+            </w:r>
+            <w:r>
+              <w:rPr>
+                <w:lang w:val="lv-LV"/>
+              </w:rPr>
+              <w:t>2</w:t>
+            </w:r>
+            <w:r>
+              <w:rPr>
+                <w:lang w:val="lv-LV"/>
+              </w:rPr>
+              <w:t xml:space="preserve">. spēlētājs un ielādējas </w:t>
+            </w:r>
+            <w:r>
+              <w:rPr>
+                <w:lang w:val="lv-LV"/>
+              </w:rPr>
+              <w:t>2</w:t>
+            </w:r>
+            <w:r>
+              <w:rPr>
+                <w:lang w:val="lv-LV"/>
+              </w:rPr>
+              <w:t>. spēlētāja apsveikuma skats</w:t>
+            </w:r>
           </w:p>
         </w:tc>
         <w:tc>
@@ -3612,6 +4454,12 @@
                 <w:lang w:val="lv-LV"/>
               </w:rPr>
             </w:pPr>
+            <w:r>
+              <w:rPr>
+                <w:lang w:val="lv-LV"/>
+              </w:rPr>
+              <w:t>Programmas spēles skats.</w:t>
+            </w:r>
           </w:p>
         </w:tc>
         <w:tc>
@@ -3620,13 +4468,41 @@
           </w:tcPr>
           <w:p>
             <w:pPr>
-              <w:pStyle w:val="ListParagraph"/>
-              <w:ind w:left="360"/>
               <w:jc w:val="both"/>
               <w:rPr>
                 <w:lang w:val="lv-LV"/>
               </w:rPr>
             </w:pPr>
+            <w:r>
+              <w:rPr>
+                <w:lang w:val="lv-LV"/>
+              </w:rPr>
+              <w:t xml:space="preserve">Klikšķinot uz vienas no 9 kvadrātveida pogām uzvar </w:t>
+            </w:r>
+            <w:r>
+              <w:rPr>
+                <w:lang w:val="lv-LV"/>
+              </w:rPr>
+              <w:t>2</w:t>
+            </w:r>
+            <w:r>
+              <w:rPr>
+                <w:lang w:val="lv-LV"/>
+              </w:rPr>
+              <w:t xml:space="preserve">. spēlētājs un ielādējas </w:t>
+            </w:r>
+            <w:r>
+              <w:rPr>
+                <w:lang w:val="lv-LV"/>
+              </w:rPr>
+              <w:t>2</w:t>
+            </w:r>
+            <w:r>
+              <w:rPr>
+                <w:lang w:val="lv-LV"/>
+              </w:rPr>
+              <w:t>. spēlētāja apsveikuma skats un loga fons ir zeltīti dzeltenā krāsā.</w:t>
+            </w:r>
           </w:p>
         </w:tc>
         <w:tc>
@@ -3695,6 +4571,12 @@
                 <w:lang w:val="lv-LV"/>
               </w:rPr>
             </w:pPr>
+            <w:r>
+              <w:rPr>
+                <w:lang w:val="lv-LV"/>
+              </w:rPr>
+              <w:t>Programmas spēles skats.</w:t>
+            </w:r>
           </w:p>
         </w:tc>
         <w:tc>
@@ -3707,6 +4589,36 @@
                 <w:lang w:val="lv-LV"/>
               </w:rPr>
             </w:pPr>
+            <w:r>
+              <w:rPr>
+                <w:lang w:val="lv-LV"/>
+              </w:rPr>
+              <w:t xml:space="preserve">Klikšķinot uz vienas no 9 kvadrātveida pogām uzvar </w:t>
+            </w:r>
+            <w:r>
+              <w:rPr>
+                <w:lang w:val="lv-LV"/>
+              </w:rPr>
+              <w:t>2</w:t>
+            </w:r>
+            <w:r>
+              <w:rPr>
+                <w:lang w:val="lv-LV"/>
+              </w:rPr>
+              <w:t xml:space="preserve">. spēlētājs un ielādējas </w:t>
+            </w:r>
+            <w:r>
+              <w:rPr>
+                <w:lang w:val="lv-LV"/>
+              </w:rPr>
+              <w:t>2</w:t>
+            </w:r>
+            <w:r>
+              <w:rPr>
+                <w:lang w:val="lv-LV"/>
+              </w:rPr>
+              <w:t>. spēlētāja apsveikuma skats un ir redzams virsraksts “Apsveicam !!”</w:t>
+            </w:r>
           </w:p>
         </w:tc>
         <w:tc>
@@ -3775,6 +4687,12 @@
                 <w:lang w:val="lv-LV"/>
               </w:rPr>
             </w:pPr>
+            <w:r>
+              <w:rPr>
+                <w:lang w:val="lv-LV"/>
+              </w:rPr>
+              <w:t>Programmas spēles skats.</w:t>
+            </w:r>
           </w:p>
         </w:tc>
         <w:tc>
@@ -3787,6 +4705,48 @@
                 <w:lang w:val="lv-LV"/>
               </w:rPr>
             </w:pPr>
+            <w:r>
+              <w:rPr>
+                <w:lang w:val="lv-LV"/>
+              </w:rPr>
+              <w:t xml:space="preserve">Klikšķinot uz vienas no 9 kvadrātveida pogām uzvar </w:t>
+            </w:r>
+            <w:r>
+              <w:rPr>
+                <w:lang w:val="lv-LV"/>
+              </w:rPr>
+              <w:t>2</w:t>
+            </w:r>
+            <w:r>
+              <w:rPr>
+                <w:lang w:val="lv-LV"/>
+              </w:rPr>
+              <w:t xml:space="preserve">. spēlētājs un ielādējas </w:t>
+            </w:r>
+            <w:r>
+              <w:rPr>
+                <w:lang w:val="lv-LV"/>
+              </w:rPr>
+              <w:t>2</w:t>
+            </w:r>
+            <w:r>
+              <w:rPr>
+                <w:lang w:val="lv-LV"/>
+              </w:rPr>
+              <w:t xml:space="preserve">. spēlētāja apsveikuma skats un zem virsraksta ir redzams teksts “Uzvarējis </w:t>
+            </w:r>
+            <w:r>
+              <w:rPr>
+                <w:lang w:val="lv-LV"/>
+              </w:rPr>
+              <w:t>2</w:t>
+            </w:r>
+            <w:r>
+              <w:rPr>
+                <w:lang w:val="lv-LV"/>
+              </w:rPr>
+              <w:t>. spēlētājs !!”</w:t>
+            </w:r>
           </w:p>
         </w:tc>
         <w:tc>
@@ -3855,6 +4815,12 @@
                 <w:lang w:val="lv-LV"/>
               </w:rPr>
             </w:pPr>
+            <w:r>
+              <w:rPr>
+                <w:lang w:val="lv-LV"/>
+              </w:rPr>
+              <w:t>Programmas spēles skats.</w:t>
+            </w:r>
           </w:p>
         </w:tc>
         <w:tc>
@@ -3867,6 +4833,36 @@
                 <w:lang w:val="lv-LV"/>
               </w:rPr>
             </w:pPr>
+            <w:r>
+              <w:rPr>
+                <w:lang w:val="lv-LV"/>
+              </w:rPr>
+              <w:t xml:space="preserve">Klikšķinot uz vienas no 9 kvadrātveida pogām uzvar </w:t>
+            </w:r>
+            <w:r>
+              <w:rPr>
+                <w:lang w:val="lv-LV"/>
+              </w:rPr>
+              <w:t>2</w:t>
+            </w:r>
+            <w:r>
+              <w:rPr>
+                <w:lang w:val="lv-LV"/>
+              </w:rPr>
+              <w:t xml:space="preserve">. spēlētājs un ielādējas </w:t>
+            </w:r>
+            <w:r>
+              <w:rPr>
+                <w:lang w:val="lv-LV"/>
+              </w:rPr>
+              <w:t>2</w:t>
+            </w:r>
+            <w:r>
+              <w:rPr>
+                <w:lang w:val="lv-LV"/>
+              </w:rPr>
+              <w:t>. spēlētāja apsveikuma skats un loga apakšā redzama sarkana poga ar uzrakstu “Atgriezties”.</w:t>
+            </w:r>
           </w:p>
         </w:tc>
         <w:tc>
@@ -3935,6 +4931,12 @@
                 <w:lang w:val="lv-LV"/>
               </w:rPr>
             </w:pPr>
+            <w:r>
+              <w:rPr>
+                <w:lang w:val="lv-LV"/>
+              </w:rPr>
+              <w:t>Programmas spēles skats.</w:t>
+            </w:r>
           </w:p>
         </w:tc>
         <w:tc>
@@ -3947,6 +4949,36 @@
                 <w:lang w:val="lv-LV"/>
               </w:rPr>
             </w:pPr>
+            <w:r>
+              <w:rPr>
+                <w:lang w:val="lv-LV"/>
+              </w:rPr>
+              <w:t xml:space="preserve">Klikšķinot uz vienas no 9 kvadrātveida pogām uzvar </w:t>
+            </w:r>
+            <w:r>
+              <w:rPr>
+                <w:lang w:val="lv-LV"/>
+              </w:rPr>
+              <w:t>2</w:t>
+            </w:r>
+            <w:r>
+              <w:rPr>
+                <w:lang w:val="lv-LV"/>
+              </w:rPr>
+              <w:t xml:space="preserve">. spēlētājs un ielādējas </w:t>
+            </w:r>
+            <w:r>
+              <w:rPr>
+                <w:lang w:val="lv-LV"/>
+              </w:rPr>
+              <w:t>2</w:t>
+            </w:r>
+            <w:r>
+              <w:rPr>
+                <w:lang w:val="lv-LV"/>
+              </w:rPr>
+              <w:t>. spēlētāja apsveikuma skats un loga augšējā labajā stūri ir redzama un aktīva programmas minimalizēšanas poga.</w:t>
+            </w:r>
           </w:p>
         </w:tc>
         <w:tc>
@@ -4015,6 +5047,12 @@
                 <w:lang w:val="lv-LV"/>
               </w:rPr>
             </w:pPr>
+            <w:r>
+              <w:rPr>
+                <w:lang w:val="lv-LV"/>
+              </w:rPr>
+              <w:t>Programmas spēles skats.</w:t>
+            </w:r>
           </w:p>
         </w:tc>
         <w:tc>
@@ -4027,6 +5065,36 @@
                 <w:lang w:val="lv-LV"/>
               </w:rPr>
             </w:pPr>
+            <w:r>
+              <w:rPr>
+                <w:lang w:val="lv-LV"/>
+              </w:rPr>
+              <w:t xml:space="preserve">Klikšķinot uz vienas no 9 kvadrātveida pogām uzvar </w:t>
+            </w:r>
+            <w:r>
+              <w:rPr>
+                <w:lang w:val="lv-LV"/>
+              </w:rPr>
+              <w:t>2</w:t>
+            </w:r>
+            <w:r>
+              <w:rPr>
+                <w:lang w:val="lv-LV"/>
+              </w:rPr>
+              <w:t xml:space="preserve">. spēlētājs un ielādējas </w:t>
+            </w:r>
+            <w:r>
+              <w:rPr>
+                <w:lang w:val="lv-LV"/>
+              </w:rPr>
+              <w:t>2</w:t>
+            </w:r>
+            <w:r>
+              <w:rPr>
+                <w:lang w:val="lv-LV"/>
+              </w:rPr>
+              <w:t>. spēlētāja apsveikuma skats un loga augšējā labajā stūrī redzama programmas aizvēršanas poga “X”.</w:t>
+            </w:r>
           </w:p>
         </w:tc>
         <w:tc>
@@ -4095,6 +5163,12 @@
                 <w:lang w:val="lv-LV"/>
               </w:rPr>
             </w:pPr>
+            <w:r>
+              <w:rPr>
+                <w:lang w:val="lv-LV"/>
+              </w:rPr>
+              <w:t>Programmas spēles skats.</w:t>
+            </w:r>
           </w:p>
         </w:tc>
         <w:tc>
@@ -4107,6 +5181,36 @@
                 <w:lang w:val="lv-LV"/>
               </w:rPr>
             </w:pPr>
+            <w:r>
+              <w:rPr>
+                <w:lang w:val="lv-LV"/>
+              </w:rPr>
+              <w:t xml:space="preserve">Klikšķinot uz vienas no 9 kvadrātveida pogām uzvar </w:t>
+            </w:r>
+            <w:r>
+              <w:rPr>
+                <w:lang w:val="lv-LV"/>
+              </w:rPr>
+              <w:t>2</w:t>
+            </w:r>
+            <w:r>
+              <w:rPr>
+                <w:lang w:val="lv-LV"/>
+              </w:rPr>
+              <w:t xml:space="preserve">. spēlētājs un ielādējas </w:t>
+            </w:r>
+            <w:r>
+              <w:rPr>
+                <w:lang w:val="lv-LV"/>
+              </w:rPr>
+              <w:t>2</w:t>
+            </w:r>
+            <w:r>
+              <w:rPr>
+                <w:lang w:val="lv-LV"/>
+              </w:rPr>
+              <w:t>. spēlētāja apsveikuma skats un loga augšējā kreisajā pusē redzams spēles nosaukums – “Desas”.</w:t>
+            </w:r>
           </w:p>
         </w:tc>
         <w:tc>
@@ -4175,6 +5279,12 @@
                 <w:lang w:val="lv-LV"/>
               </w:rPr>
             </w:pPr>
+            <w:r>
+              <w:rPr>
+                <w:lang w:val="lv-LV"/>
+              </w:rPr>
+              <w:t>Programmas spēles skats.</w:t>
+            </w:r>
           </w:p>
         </w:tc>
         <w:tc>
@@ -4187,6 +5297,12 @@
                 <w:lang w:val="lv-LV"/>
               </w:rPr>
             </w:pPr>
+            <w:r>
+              <w:rPr>
+                <w:lang w:val="lv-LV"/>
+              </w:rPr>
+              <w:t>Klikšķinot uz vienas no 9 kvadrātveida pogām ir paieti 9 gājieni un ir neizšķirts, tāpēc ielādējas paziņojuma par neizšķirtu skats.</w:t>
+            </w:r>
           </w:p>
         </w:tc>
         <w:tc>
@@ -4255,6 +5371,12 @@
                 <w:lang w:val="lv-LV"/>
               </w:rPr>
             </w:pPr>
+            <w:r>
+              <w:rPr>
+                <w:lang w:val="lv-LV"/>
+              </w:rPr>
+              <w:t>Programmas spēles skats.</w:t>
+            </w:r>
           </w:p>
         </w:tc>
         <w:tc>
@@ -4267,6 +5389,24 @@
                 <w:lang w:val="lv-LV"/>
               </w:rPr>
             </w:pPr>
+            <w:r>
+              <w:rPr>
+                <w:lang w:val="lv-LV"/>
+              </w:rPr>
+              <w:t>Klikšķinot uz vienas no 9 kvadrātveida pogām ir paieti 9 gājieni un ir neizšķirts, tāpēc ielādējas paziņojuma par neizšķirtu skats</w:t>
+            </w:r>
+            <w:r>
+              <w:rPr>
+                <w:lang w:val="lv-LV"/>
+              </w:rPr>
+              <w:t xml:space="preserve"> un ir redzams virsraksts “Diemžēl neizšķirts :( ”</w:t>
+            </w:r>
+            <w:r>
+              <w:rPr>
+                <w:lang w:val="lv-LV"/>
+              </w:rPr>
+              <w:t>.</w:t>
+            </w:r>
           </w:p>
         </w:tc>
         <w:tc>
@@ -4335,6 +5475,12 @@
                 <w:lang w:val="lv-LV"/>
               </w:rPr>
             </w:pPr>
+            <w:r>
+              <w:rPr>
+                <w:lang w:val="lv-LV"/>
+              </w:rPr>
+              <w:t>Programmas spēles skats.</w:t>
+            </w:r>
           </w:p>
         </w:tc>
         <w:tc>
@@ -4347,6 +5493,18 @@
                 <w:lang w:val="lv-LV"/>
               </w:rPr>
             </w:pPr>
+            <w:r>
+              <w:rPr>
+                <w:lang w:val="lv-LV"/>
+              </w:rPr>
+              <w:t>Klikšķinot uz vienas no 9 kvadrātveida pogām ir paieti 9 gājieni un ir neizšķirts, tāpēc ielādējas paziņojuma par neizšķirtu skats</w:t>
+            </w:r>
+            <w:r>
+              <w:rPr>
+                <w:lang w:val="lv-LV"/>
+              </w:rPr>
+              <w:t xml:space="preserve"> un zem virsraksta ir redzama sarkana poga ar uzrakstu “Atgriezties”.</w:t>
+            </w:r>
           </w:p>
         </w:tc>
         <w:tc>
@@ -4415,6 +5573,12 @@
                 <w:lang w:val="lv-LV"/>
               </w:rPr>
             </w:pPr>
+            <w:r>
+              <w:rPr>
+                <w:lang w:val="lv-LV"/>
+              </w:rPr>
+              <w:t>Programmas spēles skats.</w:t>
+            </w:r>
           </w:p>
         </w:tc>
         <w:tc>
@@ -4423,13 +5587,29 @@
           </w:tcPr>
           <w:p>
             <w:pPr>
-              <w:pStyle w:val="ListParagraph"/>
-              <w:ind w:left="360"/>
               <w:jc w:val="both"/>
               <w:rPr>
                 <w:lang w:val="lv-LV"/>
               </w:rPr>
             </w:pPr>
+            <w:r>
+              <w:rPr>
+                <w:lang w:val="lv-LV"/>
+              </w:rPr>
+              <w:t>Klikšķinot uz vienas no 9 kvadrātveida pogām ir paieti 9 gājieni un ir neizšķirts, tāpēc ielādējas paziņojuma par neizšķirtu skats</w:t>
+            </w:r>
+            <w:r>
+              <w:rPr>
+                <w:lang w:val="lv-LV"/>
+              </w:rPr>
+              <w:t xml:space="preserve"> un </w:t>
+            </w:r>
+            <w:r>
+              <w:rPr>
+                <w:lang w:val="lv-LV"/>
+              </w:rPr>
+              <w:t>loga augšējā labajā stūrī ir aktīva un redzama programmas minimalizēšanas poga.</w:t>
+            </w:r>
           </w:p>
         </w:tc>
         <w:tc>
@@ -4498,6 +5678,12 @@
                 <w:lang w:val="lv-LV"/>
               </w:rPr>
             </w:pPr>
+            <w:r>
+              <w:rPr>
+                <w:lang w:val="lv-LV"/>
+              </w:rPr>
+              <w:t>Programmas spēles skats.</w:t>
+            </w:r>
           </w:p>
         </w:tc>
         <w:tc>
@@ -4510,6 +5696,18 @@
                 <w:lang w:val="lv-LV"/>
               </w:rPr>
             </w:pPr>
+            <w:r>
+              <w:rPr>
+                <w:lang w:val="lv-LV"/>
+              </w:rPr>
+              <w:t>Klikšķinot uz vienas no 9 kvadrātveida pogām ir paieti 9 gājieni un ir neizšķirts, tāpēc ielādējas paziņojuma par neizšķirtu skats</w:t>
+            </w:r>
+            <w:r>
+              <w:rPr>
+                <w:lang w:val="lv-LV"/>
+              </w:rPr>
+              <w:t xml:space="preserve"> un loga augšējā labajā stūrī ir redzama programmas aizvēršanas poga “X”.</w:t>
+            </w:r>
           </w:p>
         </w:tc>
         <w:tc>
@@ -4578,6 +5776,12 @@
                 <w:lang w:val="lv-LV"/>
               </w:rPr>
             </w:pPr>
+            <w:r>
+              <w:rPr>
+                <w:lang w:val="lv-LV"/>
+              </w:rPr>
+              <w:t>Programmas spēles skats.</w:t>
+            </w:r>
           </w:p>
         </w:tc>
         <w:tc>
@@ -4590,6 +5794,18 @@
                 <w:lang w:val="lv-LV"/>
               </w:rPr>
             </w:pPr>
+            <w:r>
+              <w:rPr>
+                <w:lang w:val="lv-LV"/>
+              </w:rPr>
+              <w:t>Klikšķinot uz vienas no 9 kvadrātveida pogām ir paieti 9 gājieni un ir neizšķirts, tāpēc ielādējas paziņojuma par neizšķirtu skats</w:t>
+            </w:r>
+            <w:r>
+              <w:rPr>
+                <w:lang w:val="lv-LV"/>
+              </w:rPr>
+              <w:t xml:space="preserve"> un loga augšējā kreisajā stūrī ir redzams spēles nosaukums – “Desas”.</w:t>
+            </w:r>
           </w:p>
         </w:tc>
         <w:tc>
@@ -4658,6 +5874,12 @@
                 <w:lang w:val="lv-LV"/>
               </w:rPr>
             </w:pPr>
+            <w:r>
+              <w:rPr>
+                <w:lang w:val="lv-LV"/>
+              </w:rPr>
+              <w:t>Programmas spēles skats.</w:t>
+            </w:r>
           </w:p>
         </w:tc>
         <w:tc>
@@ -4670,6 +5892,18 @@
                 <w:lang w:val="lv-LV"/>
               </w:rPr>
             </w:pPr>
+            <w:r>
+              <w:rPr>
+                <w:lang w:val="lv-LV"/>
+              </w:rPr>
+              <w:t>Klikšķinot uz vienas no 9 kvadrātveida pogām ir paieti 9 gājieni un ir neizšķirts, tāpēc ielādējas paziņojuma par neizšķirtu skats</w:t>
+            </w:r>
+            <w:r>
+              <w:rPr>
+                <w:lang w:val="lv-LV"/>
+              </w:rPr>
+              <w:t xml:space="preserve"> un loga fons ir gaiši zilā krāsā.</w:t>
+            </w:r>
           </w:p>
         </w:tc>
         <w:tc>
@@ -4738,6 +5972,12 @@
                 <w:lang w:val="lv-LV"/>
               </w:rPr>
             </w:pPr>
+            <w:r>
+              <w:rPr>
+                <w:lang w:val="lv-LV"/>
+              </w:rPr>
+              <w:t>1. spēlētāja apsveikuma skats</w:t>
+            </w:r>
           </w:p>
         </w:tc>
         <w:tc>
@@ -4750,6 +5990,12 @@
                 <w:lang w:val="lv-LV"/>
               </w:rPr>
             </w:pPr>
+            <w:r>
+              <w:rPr>
+                <w:lang w:val="lv-LV"/>
+              </w:rPr>
+              <w:t>Klikšķinot uz pogas “Atgriezties” tiek ielādēts programmas spēles skats.</w:t>
+            </w:r>
           </w:p>
         </w:tc>
         <w:tc>
@@ -4818,6 +6064,12 @@
                 <w:lang w:val="lv-LV"/>
               </w:rPr>
             </w:pPr>
+            <w:r>
+              <w:rPr>
+                <w:lang w:val="lv-LV"/>
+              </w:rPr>
+              <w:t>1. spēlētāja apsveikuma skats</w:t>
+            </w:r>
           </w:p>
         </w:tc>
         <w:tc>
@@ -4830,6 +6082,12 @@
                 <w:lang w:val="lv-LV"/>
               </w:rPr>
             </w:pPr>
+            <w:r>
+              <w:rPr>
+                <w:lang w:val="lv-LV"/>
+              </w:rPr>
+              <w:t>Klikšķinot uz programmas minimalizēšanas pogas programma tiek minimalizēta.</w:t>
+            </w:r>
           </w:p>
         </w:tc>
         <w:tc>
@@ -4898,6 +6156,18 @@
                 <w:lang w:val="lv-LV"/>
               </w:rPr>
             </w:pPr>
+            <w:r>
+              <w:rPr>
+                <w:lang w:val="lv-LV"/>
+              </w:rPr>
+              <w:t>1. spēlētāja apsveikuma skats</w:t>
+            </w:r>
+            <w:r>
+              <w:rPr>
+                <w:lang w:val="lv-LV"/>
+              </w:rPr>
+              <w:t xml:space="preserve"> </w:t>
+            </w:r>
           </w:p>
         </w:tc>
         <w:tc>
@@ -4910,6 +6180,12 @@
                 <w:lang w:val="lv-LV"/>
               </w:rPr>
             </w:pPr>
+            <w:r>
+              <w:rPr>
+                <w:lang w:val="lv-LV"/>
+              </w:rPr>
+              <w:t>Klikšķinot uz programmas aizvēršanas pogas programma tiek aizvērta.</w:t>
+            </w:r>
           </w:p>
         </w:tc>
         <w:tc>
@@ -4978,6 +6254,18 @@
                 <w:lang w:val="lv-LV"/>
               </w:rPr>
             </w:pPr>
+            <w:r>
+              <w:rPr>
+                <w:lang w:val="lv-LV"/>
+              </w:rPr>
+              <w:t>2</w:t>
+            </w:r>
+            <w:r>
+              <w:rPr>
+                <w:lang w:val="lv-LV"/>
+              </w:rPr>
+              <w:t>. spēlētāja apsveikuma skats</w:t>
+            </w:r>
           </w:p>
         </w:tc>
         <w:tc>
@@ -4990,6 +6278,12 @@
                 <w:lang w:val="lv-LV"/>
               </w:rPr>
             </w:pPr>
+            <w:r>
+              <w:rPr>
+                <w:lang w:val="lv-LV"/>
+              </w:rPr>
+              <w:t>Klikšķinot uz pogas “Atgriezties” tiek ielādēts programmas spēles skats</w:t>
+            </w:r>
           </w:p>
         </w:tc>
         <w:tc>
@@ -5058,6 +6352,18 @@
                 <w:lang w:val="lv-LV"/>
               </w:rPr>
             </w:pPr>
+            <w:r>
+              <w:rPr>
+                <w:lang w:val="lv-LV"/>
+              </w:rPr>
+              <w:t>2</w:t>
+            </w:r>
+            <w:r>
+              <w:rPr>
+                <w:lang w:val="lv-LV"/>
+              </w:rPr>
+              <w:t>. spēlētāja apsveikuma skats</w:t>
+            </w:r>
           </w:p>
         </w:tc>
         <w:tc>
@@ -5070,6 +6376,12 @@
                 <w:lang w:val="lv-LV"/>
               </w:rPr>
             </w:pPr>
+            <w:r>
+              <w:rPr>
+                <w:lang w:val="lv-LV"/>
+              </w:rPr>
+              <w:t>Klikšķinot uz programmas minimalizēšanas pogas programma tiek minimalizēta.</w:t>
+            </w:r>
           </w:p>
         </w:tc>
         <w:tc>
@@ -5138,6 +6450,18 @@
                 <w:lang w:val="lv-LV"/>
               </w:rPr>
             </w:pPr>
+            <w:r>
+              <w:rPr>
+                <w:lang w:val="lv-LV"/>
+              </w:rPr>
+              <w:t>2</w:t>
+            </w:r>
+            <w:r>
+              <w:rPr>
+                <w:lang w:val="lv-LV"/>
+              </w:rPr>
+              <w:t>. spēlētāja apsveikuma skats</w:t>
+            </w:r>
           </w:p>
         </w:tc>
         <w:tc>
@@ -5150,6 +6474,288 @@
                 <w:lang w:val="lv-LV"/>
               </w:rPr>
             </w:pPr>
+            <w:r>
+              <w:rPr>
+                <w:lang w:val="lv-LV"/>
+              </w:rPr>
+              <w:t>Klikšķinot uz programmas aizvēršanas pogas programma tiek aizvērta.</w:t>
+            </w:r>
+          </w:p>
+        </w:tc>
+        <w:tc>
+          <w:tcPr>
+            <w:tcW w:w="1418" w:type="dxa"/>
+          </w:tcPr>
+          <w:p>
+            <w:pPr>
+              <w:rPr>
+                <w:lang w:val="lv-LV"/>
+              </w:rPr>
+            </w:pPr>
+          </w:p>
+        </w:tc>
+        <w:tc>
+          <w:tcPr>
+            <w:tcW w:w="1417" w:type="dxa"/>
+          </w:tcPr>
+          <w:p>
+            <w:pPr>
+              <w:rPr>
+                <w:lang w:val="lv-LV"/>
+              </w:rPr>
+            </w:pPr>
+          </w:p>
+        </w:tc>
+        <w:tc>
+          <w:tcPr>
+            <w:tcW w:w="4466" w:type="dxa"/>
+          </w:tcPr>
+          <w:p>
+            <w:pPr>
+              <w:rPr>
+                <w:lang w:val="lv-LV"/>
+              </w:rPr>
+            </w:pPr>
+          </w:p>
+        </w:tc>
+      </w:tr>
+      <w:tr>
+        <w:tc>
+          <w:tcPr>
+            <w:tcW w:w="1235" w:type="dxa"/>
+          </w:tcPr>
+          <w:p>
+            <w:pPr>
+              <w:pStyle w:val="ListParagraph"/>
+              <w:numPr>
+                <w:ilvl w:val="0"/>
+                <w:numId w:val="3"/>
+              </w:numPr>
+              <w:jc w:val="both"/>
+              <w:rPr>
+                <w:lang w:val="lv-LV"/>
+              </w:rPr>
+            </w:pPr>
+          </w:p>
+        </w:tc>
+        <w:tc>
+          <w:tcPr>
+            <w:tcW w:w="1585" w:type="dxa"/>
+          </w:tcPr>
+          <w:p>
+            <w:pPr>
+              <w:rPr>
+                <w:lang w:val="lv-LV"/>
+              </w:rPr>
+            </w:pPr>
+            <w:r>
+              <w:rPr>
+                <w:lang w:val="lv-LV"/>
+              </w:rPr>
+              <w:t>Paziņojuma par neizšķirtu skats</w:t>
+            </w:r>
+          </w:p>
+        </w:tc>
+        <w:tc>
+          <w:tcPr>
+            <w:tcW w:w="4688" w:type="dxa"/>
+          </w:tcPr>
+          <w:p>
+            <w:pPr>
+              <w:rPr>
+                <w:lang w:val="lv-LV"/>
+              </w:rPr>
+            </w:pPr>
+            <w:r>
+              <w:rPr>
+                <w:lang w:val="lv-LV"/>
+              </w:rPr>
+              <w:t>Klikšķinot uz pogas “Atgriezties” tiek ielādēts programmas spēles skats</w:t>
+            </w:r>
+          </w:p>
+        </w:tc>
+        <w:tc>
+          <w:tcPr>
+            <w:tcW w:w="1418" w:type="dxa"/>
+          </w:tcPr>
+          <w:p>
+            <w:pPr>
+              <w:rPr>
+                <w:lang w:val="lv-LV"/>
+              </w:rPr>
+            </w:pPr>
+          </w:p>
+        </w:tc>
+        <w:tc>
+          <w:tcPr>
+            <w:tcW w:w="1417" w:type="dxa"/>
+          </w:tcPr>
+          <w:p>
+            <w:pPr>
+              <w:rPr>
+                <w:lang w:val="lv-LV"/>
+              </w:rPr>
+            </w:pPr>
+          </w:p>
+        </w:tc>
+        <w:tc>
+          <w:tcPr>
+            <w:tcW w:w="4466" w:type="dxa"/>
+          </w:tcPr>
+          <w:p>
+            <w:pPr>
+              <w:rPr>
+                <w:lang w:val="lv-LV"/>
+              </w:rPr>
+            </w:pPr>
+          </w:p>
+        </w:tc>
+      </w:tr>
+      <w:tr>
+        <w:tc>
+          <w:tcPr>
+            <w:tcW w:w="1235" w:type="dxa"/>
+          </w:tcPr>
+          <w:p>
+            <w:pPr>
+              <w:pStyle w:val="ListParagraph"/>
+              <w:numPr>
+                <w:ilvl w:val="0"/>
+                <w:numId w:val="3"/>
+              </w:numPr>
+              <w:jc w:val="both"/>
+              <w:rPr>
+                <w:lang w:val="lv-LV"/>
+              </w:rPr>
+            </w:pPr>
+          </w:p>
+        </w:tc>
+        <w:tc>
+          <w:tcPr>
+            <w:tcW w:w="1585" w:type="dxa"/>
+          </w:tcPr>
+          <w:p>
+            <w:pPr>
+              <w:rPr>
+                <w:lang w:val="lv-LV"/>
+              </w:rPr>
+            </w:pPr>
+            <w:r>
+              <w:rPr>
+                <w:lang w:val="lv-LV"/>
+              </w:rPr>
+              <w:t>Paziņojuma par neizšķirtu skats</w:t>
+            </w:r>
+          </w:p>
+        </w:tc>
+        <w:tc>
+          <w:tcPr>
+            <w:tcW w:w="4688" w:type="dxa"/>
+          </w:tcPr>
+          <w:p>
+            <w:pPr>
+              <w:rPr>
+                <w:lang w:val="lv-LV"/>
+              </w:rPr>
+            </w:pPr>
+            <w:r>
+              <w:rPr>
+                <w:lang w:val="lv-LV"/>
+              </w:rPr>
+              <w:t>Klikšķinot uz programmas minimalizēšanas pogas programma tiek minimalizēta.</w:t>
+            </w:r>
+          </w:p>
+        </w:tc>
+        <w:tc>
+          <w:tcPr>
+            <w:tcW w:w="1418" w:type="dxa"/>
+          </w:tcPr>
+          <w:p>
+            <w:pPr>
+              <w:rPr>
+                <w:lang w:val="lv-LV"/>
+              </w:rPr>
+            </w:pPr>
+          </w:p>
+        </w:tc>
+        <w:tc>
+          <w:tcPr>
+            <w:tcW w:w="1417" w:type="dxa"/>
+          </w:tcPr>
+          <w:p>
+            <w:pPr>
+              <w:rPr>
+                <w:lang w:val="lv-LV"/>
+              </w:rPr>
+            </w:pPr>
+          </w:p>
+        </w:tc>
+        <w:tc>
+          <w:tcPr>
+            <w:tcW w:w="4466" w:type="dxa"/>
+          </w:tcPr>
+          <w:p>
+            <w:pPr>
+              <w:rPr>
+                <w:lang w:val="lv-LV"/>
+              </w:rPr>
+            </w:pPr>
+          </w:p>
+        </w:tc>
+      </w:tr>
+      <w:tr>
+        <w:tc>
+          <w:tcPr>
+            <w:tcW w:w="1235" w:type="dxa"/>
+          </w:tcPr>
+          <w:p>
+            <w:pPr>
+              <w:pStyle w:val="ListParagraph"/>
+              <w:numPr>
+                <w:ilvl w:val="0"/>
+                <w:numId w:val="3"/>
+              </w:numPr>
+              <w:jc w:val="both"/>
+              <w:rPr>
+                <w:lang w:val="lv-LV"/>
+              </w:rPr>
+            </w:pPr>
+          </w:p>
+        </w:tc>
+        <w:tc>
+          <w:tcPr>
+            <w:tcW w:w="1585" w:type="dxa"/>
+          </w:tcPr>
+          <w:p>
+            <w:pPr>
+              <w:rPr>
+                <w:lang w:val="lv-LV"/>
+              </w:rPr>
+            </w:pPr>
+            <w:r>
+              <w:rPr>
+                <w:lang w:val="lv-LV"/>
+              </w:rPr>
+              <w:t>Paziņojuma par neizšķirtu skats</w:t>
+            </w:r>
+          </w:p>
+        </w:tc>
+        <w:tc>
+          <w:tcPr>
+            <w:tcW w:w="4688" w:type="dxa"/>
+          </w:tcPr>
+          <w:p>
+            <w:pPr>
+              <w:rPr>
+                <w:lang w:val="lv-LV"/>
+              </w:rPr>
+            </w:pPr>
+            <w:r>
+              <w:rPr>
+                <w:lang w:val="lv-LV"/>
+              </w:rPr>
+              <w:t>Klikšķinot uz programmas aizvēršanas pogas programma tiek aizvērta.</w:t>
+            </w:r>
           </w:p>
         </w:tc>
         <w:tc>
@@ -5221,7 +6827,6 @@
         <w:rPr>
           <w:lang w:val="lv-LV"/>
         </w:rPr>
-        <w:lastRenderedPageBreak/>
         <w:tab/>
       </w:r>
     </w:p>
@@ -5238,6 +6843,208 @@
 <file path=word/numbering.xml><?xml version="1.0" encoding="utf-8"?>
 <w:numbering xmlns:wpc="http://schemas.microsoft.com/office/word/2010/wordprocessingCanvas" xmlns:cx="http://schemas.microsoft.com/office/drawing/2014/chartex" xmlns:cx1="http://schemas.microsoft.com/office/drawing/2015/9/8/chartex" xmlns:cx2="http://schemas.microsoft.com/office/drawing/2015/10/21/chartex" xmlns:cx3="http://schemas.microsoft.com/office/drawing/2016/5/9/chartex" xmlns:cx4="http://schemas.microsoft.com/office/drawing/2016/5/10/chartex" xmlns:cx5="http://schemas.microsoft.com/office/drawing/2016/5/11/chartex" xmlns:cx6="http://schemas.microsoft.com/office/drawing/2016/5/12/chartex" xmlns:cx7="http://schemas.microsoft.com/office/drawing/2016/5/13/chartex" xmlns:cx8="http://schemas.microsoft.com/office/drawing/2016/5/14/chartex" xmlns:mc="http://schemas.openxmlformats.org/markup-compatibility/2006" xmlns:aink="http://schemas.microsoft.com/office/drawing/2016/ink" xmlns:am3d="http://schemas.microsoft.com/office/drawing/2017/model3d" xmlns:o="urn:schemas-microsoft-com:office:office" xmlns:r="http://schemas.openxmlformats.org/officeDocument/2006/relationships" xmlns:m="http://schemas.openxmlformats.org/officeDocument/2006/math" xmlns:v="urn:schemas-microsoft-com:vml" xmlns:wp14="http://schemas.microsoft.com/office/word/2010/wordprocessingDrawing" xmlns:wp="http://schemas.openxmlformats.org/drawingml/2006/wordprocessingDrawing" xmlns:w10="urn:schemas-microsoft-com:office:word" xmlns:w="http://schemas.openxmlformats.org/wordprocessingml/2006/main" xmlns:w14="http://schemas.microsoft.com/office/word/2010/wordml" xmlns:w15="http://schemas.microsoft.com/office/word/2012/wordml" xmlns:w16cex="http://schemas.microsoft.com/office/word/2018/wordml/cex" xmlns:w16cid="http://schemas.microsoft.com/office/word/2016/wordml/cid" xmlns:w16="http://schemas.microsoft.com/office/word/2018/wordml" xmlns:w16sdtdh="http://schemas.microsoft.com/office/word/2020/wordml/sdtdatahash" xmlns:w16se="http://schemas.microsoft.com/office/word/2015/wordml/symex" xmlns:wpg="http://schemas.microsoft.com/office/word/2010/wordprocessingGroup" xmlns:wpi="http://schemas.microsoft.com/office/word/2010/wordprocessingInk" xmlns:wne="http://schemas.microsoft.com/office/word/2006/wordml" xmlns:wps="http://schemas.microsoft.com/office/word/2010/wordprocessingShape" mc:Ignorable="w14 w15 w16se w16cid w16 w16cex w16sdtdh wp14">
   <w:abstractNum w:abstractNumId="0" w15:restartNumberingAfterBreak="0">
+    <w:nsid w:val="0DD12D54"/>
+    <w:multiLevelType w:val="hybridMultilevel"/>
+    <w:tmpl w:val="532E7F88"/>
+    <w:lvl w:ilvl="0" w:tplc="0426000F">
+      <w:start w:val="1"/>
+      <w:numFmt w:val="decimal"/>
+      <w:lvlText w:val="%1."/>
+      <w:lvlJc w:val="left"/>
+      <w:pPr>
+        <w:ind w:left="720" w:hanging="360"/>
+      </w:pPr>
+      <w:rPr>
+        <w:rFonts w:hint="default"/>
+      </w:rPr>
+    </w:lvl>
+    <w:lvl w:ilvl="1" w:tplc="04260019" w:tentative="1">
+      <w:start w:val="1"/>
+      <w:numFmt w:val="lowerLetter"/>
+      <w:lvlText w:val="%2."/>
+      <w:lvlJc w:val="left"/>
+      <w:pPr>
+        <w:ind w:left="1440" w:hanging="360"/>
+      </w:pPr>
+    </w:lvl>
+    <w:lvl w:ilvl="2" w:tplc="0426001B" w:tentative="1">
+      <w:start w:val="1"/>
+      <w:numFmt w:val="lowerRoman"/>
+      <w:lvlText w:val="%3."/>
+      <w:lvlJc w:val="right"/>
+      <w:pPr>
+        <w:ind w:left="2160" w:hanging="180"/>
+      </w:pPr>
+    </w:lvl>
+    <w:lvl w:ilvl="3" w:tplc="0426000F" w:tentative="1">
+      <w:start w:val="1"/>
+      <w:numFmt w:val="decimal"/>
+      <w:lvlText w:val="%4."/>
+      <w:lvlJc w:val="left"/>
+      <w:pPr>
+        <w:ind w:left="2880" w:hanging="360"/>
+      </w:pPr>
+    </w:lvl>
+    <w:lvl w:ilvl="4" w:tplc="04260019" w:tentative="1">
+      <w:start w:val="1"/>
+      <w:numFmt w:val="lowerLetter"/>
+      <w:lvlText w:val="%5."/>
+      <w:lvlJc w:val="left"/>
+      <w:pPr>
+        <w:ind w:left="3600" w:hanging="360"/>
+      </w:pPr>
+    </w:lvl>
+    <w:lvl w:ilvl="5" w:tplc="0426001B" w:tentative="1">
+      <w:start w:val="1"/>
+      <w:numFmt w:val="lowerRoman"/>
+      <w:lvlText w:val="%6."/>
+      <w:lvlJc w:val="right"/>
+      <w:pPr>
+        <w:ind w:left="4320" w:hanging="180"/>
+      </w:pPr>
+    </w:lvl>
+    <w:lvl w:ilvl="6" w:tplc="0426000F" w:tentative="1">
+      <w:start w:val="1"/>
+      <w:numFmt w:val="decimal"/>
+      <w:lvlText w:val="%7."/>
+      <w:lvlJc w:val="left"/>
+      <w:pPr>
+        <w:ind w:left="5040" w:hanging="360"/>
+      </w:pPr>
+    </w:lvl>
+    <w:lvl w:ilvl="7" w:tplc="04260019" w:tentative="1">
+      <w:start w:val="1"/>
+      <w:numFmt w:val="lowerLetter"/>
+      <w:lvlText w:val="%8."/>
+      <w:lvlJc w:val="left"/>
+      <w:pPr>
+        <w:ind w:left="5760" w:hanging="360"/>
+      </w:pPr>
+    </w:lvl>
+    <w:lvl w:ilvl="8" w:tplc="0426001B" w:tentative="1">
+      <w:start w:val="1"/>
+      <w:numFmt w:val="lowerRoman"/>
+      <w:lvlText w:val="%9."/>
+      <w:lvlJc w:val="right"/>
+      <w:pPr>
+        <w:ind w:left="6480" w:hanging="180"/>
+      </w:pPr>
+    </w:lvl>
+  </w:abstractNum>
+  <w:abstractNum w:abstractNumId="1" w15:restartNumberingAfterBreak="0">
+    <w:nsid w:val="12FF6DE5"/>
+    <w:multiLevelType w:val="hybridMultilevel"/>
+    <w:tmpl w:val="8640A892"/>
+    <w:lvl w:ilvl="0" w:tplc="04260001">
+      <w:start w:val="1"/>
+      <w:numFmt w:val="bullet"/>
+      <w:lvlText w:val=""/>
+      <w:lvlJc w:val="left"/>
+      <w:pPr>
+        <w:ind w:left="720" w:hanging="360"/>
+      </w:pPr>
+      <w:rPr>
+        <w:rFonts w:ascii="Symbol" w:hAnsi="Symbol" w:hint="default"/>
+      </w:rPr>
+    </w:lvl>
+    <w:lvl w:ilvl="1" w:tplc="04260003" w:tentative="1">
+      <w:start w:val="1"/>
+      <w:numFmt w:val="bullet"/>
+      <w:lvlText w:val="o"/>
+      <w:lvlJc w:val="left"/>
+      <w:pPr>
+        <w:ind w:left="1440" w:hanging="360"/>
+      </w:pPr>
+      <w:rPr>
+        <w:rFonts w:ascii="Courier New" w:hAnsi="Courier New" w:cs="Courier New" w:hint="default"/>
+      </w:rPr>
+    </w:lvl>
+    <w:lvl w:ilvl="2" w:tplc="04260005" w:tentative="1">
+      <w:start w:val="1"/>
+      <w:numFmt w:val="bullet"/>
+      <w:lvlText w:val=""/>
+      <w:lvlJc w:val="left"/>
+      <w:pPr>
+        <w:ind w:left="2160" w:hanging="360"/>
+      </w:pPr>
+      <w:rPr>
+        <w:rFonts w:ascii="Wingdings" w:hAnsi="Wingdings" w:hint="default"/>
+      </w:rPr>
+    </w:lvl>
+    <w:lvl w:ilvl="3" w:tplc="04260001" w:tentative="1">
+      <w:start w:val="1"/>
+      <w:numFmt w:val="bullet"/>
+      <w:lvlText w:val=""/>
+      <w:lvlJc w:val="left"/>
+      <w:pPr>
+        <w:ind w:left="2880" w:hanging="360"/>
+      </w:pPr>
+      <w:rPr>
+        <w:rFonts w:ascii="Symbol" w:hAnsi="Symbol" w:hint="default"/>
+      </w:rPr>
+    </w:lvl>
+    <w:lvl w:ilvl="4" w:tplc="04260003" w:tentative="1">
+      <w:start w:val="1"/>
+      <w:numFmt w:val="bullet"/>
+      <w:lvlText w:val="o"/>
+      <w:lvlJc w:val="left"/>
+      <w:pPr>
+        <w:ind w:left="3600" w:hanging="360"/>
+      </w:pPr>
+      <w:rPr>
+        <w:rFonts w:ascii="Courier New" w:hAnsi="Courier New" w:cs="Courier New" w:hint="default"/>
+      </w:rPr>
+    </w:lvl>
+    <w:lvl w:ilvl="5" w:tplc="04260005" w:tentative="1">
+      <w:start w:val="1"/>
+      <w:numFmt w:val="bullet"/>
+      <w:lvlText w:val=""/>
+      <w:lvlJc w:val="left"/>
+      <w:pPr>
+        <w:ind w:left="4320" w:hanging="360"/>
+      </w:pPr>
+      <w:rPr>
+        <w:rFonts w:ascii="Wingdings" w:hAnsi="Wingdings" w:hint="default"/>
+      </w:rPr>
+    </w:lvl>
+    <w:lvl w:ilvl="6" w:tplc="04260001" w:tentative="1">
+      <w:start w:val="1"/>
+      <w:numFmt w:val="bullet"/>
+      <w:lvlText w:val=""/>
+      <w:lvlJc w:val="left"/>
+      <w:pPr>
+        <w:ind w:left="5040" w:hanging="360"/>
+      </w:pPr>
+      <w:rPr>
+        <w:rFonts w:ascii="Symbol" w:hAnsi="Symbol" w:hint="default"/>
+      </w:rPr>
+    </w:lvl>
+    <w:lvl w:ilvl="7" w:tplc="04260003" w:tentative="1">
+      <w:start w:val="1"/>
+      <w:numFmt w:val="bullet"/>
+      <w:lvlText w:val="o"/>
+      <w:lvlJc w:val="left"/>
+      <w:pPr>
+        <w:ind w:left="5760" w:hanging="360"/>
+      </w:pPr>
+      <w:rPr>
+        <w:rFonts w:ascii="Courier New" w:hAnsi="Courier New" w:cs="Courier New" w:hint="default"/>
+      </w:rPr>
+    </w:lvl>
+    <w:lvl w:ilvl="8" w:tplc="04260005" w:tentative="1">
+      <w:start w:val="1"/>
+      <w:numFmt w:val="bullet"/>
+      <w:lvlText w:val=""/>
+      <w:lvlJc w:val="left"/>
+      <w:pPr>
+        <w:ind w:left="6480" w:hanging="360"/>
+      </w:pPr>
+      <w:rPr>
+        <w:rFonts w:ascii="Wingdings" w:hAnsi="Wingdings" w:hint="default"/>
+      </w:rPr>
+    </w:lvl>
+  </w:abstractNum>
+  <w:abstractNum w:abstractNumId="2" w15:restartNumberingAfterBreak="0">
     <w:nsid w:val="33197F95"/>
     <w:multiLevelType w:val="hybridMultilevel"/>
     <w:tmpl w:val="BA0CF35A"/>
@@ -5323,7 +7130,7 @@
       </w:pPr>
     </w:lvl>
   </w:abstractNum>
-  <w:abstractNum w:abstractNumId="1" w15:restartNumberingAfterBreak="0">
+  <w:abstractNum w:abstractNumId="3" w15:restartNumberingAfterBreak="0">
     <w:nsid w:val="46E630D2"/>
     <w:multiLevelType w:val="hybridMultilevel"/>
     <w:tmpl w:val="A03CBF2A"/>
@@ -5412,7 +7219,7 @@
       </w:pPr>
     </w:lvl>
   </w:abstractNum>
-  <w:abstractNum w:abstractNumId="2" w15:restartNumberingAfterBreak="0">
+  <w:abstractNum w:abstractNumId="4" w15:restartNumberingAfterBreak="0">
     <w:nsid w:val="5FA038B6"/>
     <w:multiLevelType w:val="hybridMultilevel"/>
     <w:tmpl w:val="699AC5CA"/>
@@ -5526,13 +7333,19 @@
     </w:lvl>
   </w:abstractNum>
   <w:num w:numId="1">
-    <w:abstractNumId w:val="0"/>
+    <w:abstractNumId w:val="2"/>
   </w:num>
   <w:num w:numId="2">
-    <w:abstractNumId w:val="2"/>
+    <w:abstractNumId w:val="4"/>
   </w:num>
   <w:num w:numId="3">
+    <w:abstractNumId w:val="3"/>
+  </w:num>
+  <w:num w:numId="4">
     <w:abstractNumId w:val="1"/>
+  </w:num>
+  <w:num w:numId="5">
+    <w:abstractNumId w:val="0"/>
   </w:num>
 </w:numbering>
 </file>
@@ -5660,6 +7473,7 @@
     <w:lsdException w:name="HTML Sample" w:semiHidden="1" w:unhideWhenUsed="1"/>
     <w:lsdException w:name="HTML Typewriter" w:semiHidden="1" w:unhideWhenUsed="1"/>
     <w:lsdException w:name="HTML Variable" w:semiHidden="1" w:unhideWhenUsed="1"/>
+    <w:lsdException w:name="Normal Table" w:semiHidden="1" w:unhideWhenUsed="1"/>
     <w:lsdException w:name="annotation subject" w:semiHidden="1" w:unhideWhenUsed="1"/>
     <w:lsdException w:name="No List" w:semiHidden="1" w:unhideWhenUsed="1"/>
     <w:lsdException w:name="Outline List 1" w:semiHidden="1" w:unhideWhenUsed="1"/>
@@ -5702,8 +7516,11 @@
     <w:lsdException w:name="Table Contemporary" w:semiHidden="1" w:unhideWhenUsed="1"/>
     <w:lsdException w:name="Table Elegant" w:semiHidden="1" w:unhideWhenUsed="1"/>
     <w:lsdException w:name="Table Professional" w:semiHidden="1" w:unhideWhenUsed="1"/>
+    <w:lsdException w:name="Table Subtle 1" w:semiHidden="1" w:unhideWhenUsed="1"/>
     <w:lsdException w:name="Table Subtle 2" w:semiHidden="1" w:unhideWhenUsed="1"/>
     <w:lsdException w:name="Table Web 1" w:semiHidden="1" w:unhideWhenUsed="1"/>
+    <w:lsdException w:name="Table Web 2" w:semiHidden="1" w:unhideWhenUsed="1"/>
+    <w:lsdException w:name="Table Web 3" w:semiHidden="1" w:unhideWhenUsed="1"/>
     <w:lsdException w:name="Balloon Text" w:semiHidden="1" w:unhideWhenUsed="1"/>
     <w:lsdException w:name="Table Grid" w:uiPriority="39"/>
     <w:lsdException w:name="Table Theme" w:semiHidden="1" w:unhideWhenUsed="1"/>
